--- a/CI Pipeline Lab.docx
+++ b/CI Pipeline Lab.docx
@@ -591,8 +591,6 @@
             </w:tc>
           </w:sdtContent>
         </w:sdt>
-        <w:bookmarkStart w:id="0" w:name="_GoBack"/>
-        <w:bookmarkEnd w:id="0"/>
       </w:tr>
       <w:tr>
         <w:trPr>
@@ -884,13 +882,7 @@
               <w:ind w:left="180"/>
             </w:pPr>
             <w:r>
-              <w:t>PowerShell Desired State Configuration</w:t>
-            </w:r>
-            <w:r>
-              <w:t xml:space="preserve"> </w:t>
-            </w:r>
-            <w:r>
-              <w:t>can be a core component of the Continuous Integration / Continuous Deployment pipeline. Come build and run an end-to-end pipeline using PowerShell features and tooling. You will leave this ILL with hands on experience in building and running a PowerShell based pipeline.</w:t>
+              <w:t>PowerShell can be a core component of the Continuous Integration / Continuous Deployment pipeline. Come build and run an end-to-end pipeline using PowerShell features and tooling. You will leave this ILL with hands on experience in building and running a PowerShell based pipeline.</w:t>
             </w:r>
           </w:p>
         </w:tc>
@@ -1294,57 +1286,6 @@
       <w:pPr>
         <w:rPr>
           <w:sz w:val="16"/>
-          <w:szCs w:val="16"/>
-        </w:rPr>
-      </w:pPr>
-      <w:r>
-        <w:rPr>
-          <w:sz w:val="16"/>
-          <w:szCs w:val="16"/>
-        </w:rPr>
-        <w:t xml:space="preserve">Microsoft </w:t>
-      </w:r>
-      <w:r>
-        <w:rPr>
-          <w:b/>
-          <w:i/>
-          <w:color w:val="FF0000"/>
-          <w:sz w:val="16"/>
-          <w:szCs w:val="16"/>
-        </w:rPr>
-        <w:t>&lt;list other MS trademarks used alphabetically&gt;</w:t>
-      </w:r>
-      <w:r>
-        <w:rPr>
-          <w:sz w:val="16"/>
-          <w:szCs w:val="16"/>
-        </w:rPr>
-        <w:t xml:space="preserve"> are trademarks of the Microsoft group of companies.</w:t>
-      </w:r>
-    </w:p>
-    <w:p>
-      <w:pPr>
-        <w:rPr>
-          <w:color w:val="FF0000"/>
-          <w:sz w:val="16"/>
-          <w:szCs w:val="16"/>
-        </w:rPr>
-      </w:pPr>
-      <w:r>
-        <w:rPr>
-          <w:b/>
-          <w:i/>
-          <w:color w:val="FF0000"/>
-          <w:sz w:val="16"/>
-          <w:szCs w:val="16"/>
-        </w:rPr>
-        <w:t>&lt;This is where mention of specific, contractually obligated to, third party trademarks should be listed.&gt;</w:t>
-      </w:r>
-    </w:p>
-    <w:p>
-      <w:pPr>
-        <w:rPr>
-          <w:sz w:val="16"/>
         </w:rPr>
       </w:pPr>
       <w:r>
@@ -1419,6 +1360,8 @@
       <w:pPr>
         <w:pStyle w:val="ListBullet2"/>
       </w:pPr>
+      <w:bookmarkStart w:id="0" w:name="_GoBack"/>
+      <w:bookmarkEnd w:id="0"/>
       <w:r>
         <w:t>Utilize the latest PowerShell tooling</w:t>
       </w:r>
@@ -3602,6 +3545,7 @@
         <w:rPr>
           <w:sz w:val="18"/>
         </w:rPr>
+        <w:lastRenderedPageBreak/>
         <w:t>In the browser, on tab with the MyGet page</w:t>
       </w:r>
     </w:p>
@@ -3845,6 +3789,7 @@
         <w:pStyle w:val="Heading1"/>
       </w:pPr>
       <w:r>
+        <w:lastRenderedPageBreak/>
         <w:t xml:space="preserve">Exercise </w:t>
       </w:r>
       <w:r>
@@ -4620,6 +4565,7 @@
         <w:pStyle w:val="ListNumber2"/>
       </w:pPr>
       <w:r>
+        <w:lastRenderedPageBreak/>
         <w:t>Notice the change is recognized by VSCode/Git.  Click on the change to see the changed line. (see image)</w:t>
       </w:r>
       <w:r>
@@ -5114,6 +5060,7 @@
         <w:rPr>
           <w:noProof/>
         </w:rPr>
+        <w:lastRenderedPageBreak/>
         <w:drawing>
           <wp:inline distT="0" distB="0" distL="0" distR="0" wp14:anchorId="7101678A" wp14:editId="5DEDFBD0">
             <wp:extent cx="381000" cy="381000"/>
@@ -5313,7 +5260,7 @@
         <w:noProof/>
         <w:sz w:val="16"/>
       </w:rPr>
-      <w:t>10</w:t>
+      <w:t>4</w:t>
     </w:r>
     <w:r>
       <w:rPr>
@@ -5414,7 +5361,7 @@
 <w:numbering xmlns:wpc="http://schemas.microsoft.com/office/word/2010/wordprocessingCanvas" xmlns:cx="http://schemas.microsoft.com/office/drawing/2014/chartex" xmlns:cx1="http://schemas.microsoft.com/office/drawing/2015/9/8/chartex" xmlns:cx2="http://schemas.microsoft.com/office/drawing/2015/10/21/chartex" xmlns:cx3="http://schemas.microsoft.com/office/drawing/2016/5/9/chartex" xmlns:cx4="http://schemas.microsoft.com/office/drawing/2016/5/10/chartex" xmlns:cx5="http://schemas.microsoft.com/office/drawing/2016/5/11/chartex" xmlns:cx6="http://schemas.microsoft.com/office/drawing/2016/5/12/chartex" xmlns:cx7="http://schemas.microsoft.com/office/drawing/2016/5/13/chartex" xmlns:cx8="http://schemas.microsoft.com/office/drawing/2016/5/14/chartex" xmlns:mc="http://schemas.openxmlformats.org/markup-compatibility/2006" xmlns:aink="http://schemas.microsoft.com/office/drawing/2016/ink" xmlns:am3d="http://schemas.microsoft.com/office/drawing/2017/model3d" xmlns:o="urn:schemas-microsoft-com:office:office" xmlns:r="http://schemas.openxmlformats.org/officeDocument/2006/relationships" xmlns:m="http://schemas.openxmlformats.org/officeDocument/2006/math" xmlns:v="urn:schemas-microsoft-com:vml" xmlns:wp14="http://schemas.microsoft.com/office/word/2010/wordprocessingDrawing" xmlns:wp="http://schemas.openxmlformats.org/drawingml/2006/wordprocessingDrawing" xmlns:w10="urn:schemas-microsoft-com:office:word" xmlns:w="http://schemas.openxmlformats.org/wordprocessingml/2006/main" xmlns:w14="http://schemas.microsoft.com/office/word/2010/wordml" xmlns:w15="http://schemas.microsoft.com/office/word/2012/wordml" xmlns:w16se="http://schemas.microsoft.com/office/word/2015/wordml/symex" xmlns:wpg="http://schemas.microsoft.com/office/word/2010/wordprocessingGroup" xmlns:wpi="http://schemas.microsoft.com/office/word/2010/wordprocessingInk" xmlns:wne="http://schemas.microsoft.com/office/word/2006/wordml" xmlns:wps="http://schemas.microsoft.com/office/word/2010/wordprocessingShape" mc:Ignorable="w14 w15 w16se wp14">
   <w:numPicBullet w:numPicBulletId="0">
     <w:pict>
-      <v:shapetype id="_x0000_t75" coordsize="21600,21600" o:spt="75" o:preferrelative="t" path="m@4@5l@4@11@9@11@9@5xe" filled="f" stroked="f">
+      <v:shapetype w14:anchorId="4F73C715" id="_x0000_t75" coordsize="21600,21600" o:spt="75" o:preferrelative="t" path="m@4@5l@4@11@9@11@9@5xe" filled="f" stroked="f">
         <v:stroke joinstyle="miter"/>
         <v:formulas>
           <v:f eqn="if lineDrawn pixelLineWidth 0"/>
@@ -5433,14 +5380,14 @@
         <v:path o:extrusionok="f" gradientshapeok="t" o:connecttype="rect"/>
         <o:lock v:ext="edit" aspectratio="t"/>
       </v:shapetype>
-      <v:shape id="_x0000_i1026" type="#_x0000_t75" style="width:20.55pt;height:20.55pt" o:bullet="t">
+      <v:shape id="_x0000_i1028" type="#_x0000_t75" style="width:20.65pt;height:20.65pt" o:bullet="t">
         <v:imagedata r:id="rId1" o:title="MetroPencilIconDarkBlue"/>
       </v:shape>
     </w:pict>
   </w:numPicBullet>
   <w:numPicBullet w:numPicBulletId="1">
     <w:pict>
-      <v:shape id="_x0000_i1027" type="#_x0000_t75" style="width:20.55pt;height:20.55pt" o:bullet="t">
+      <v:shape id="_x0000_i1029" type="#_x0000_t75" style="width:20.65pt;height:20.65pt" o:bullet="t">
         <v:imagedata r:id="rId2" o:title="MetroNoteIconDarkBlue"/>
       </v:shape>
     </w:pict>
@@ -8653,6 +8600,15 @@
 </file>
 
 <file path=customXml/item2.xml><?xml version="1.0" encoding="utf-8"?>
+<?mso-contentType ?>
+<FormTemplates xmlns="http://schemas.microsoft.com/sharepoint/v3/contenttype/forms">
+  <Display>DocumentLibraryForm</Display>
+  <Edit>DocumentLibraryForm</Edit>
+  <New>DocumentLibraryForm</New>
+</FormTemplates>
+</file>
+
+<file path=customXml/item3.xml><?xml version="1.0" encoding="utf-8"?>
 <ct:contentTypeSchema xmlns:ct="http://schemas.microsoft.com/office/2006/metadata/contentType" xmlns:ma="http://schemas.microsoft.com/office/2006/metadata/properties/metaAttributes" ct:_="" ma:_="" ma:contentTypeName="Document" ma:contentTypeID="0x010100571D8E42F6E8DF4E82AA8B63F4153659" ma:contentTypeVersion="7" ma:contentTypeDescription="Create a new document." ma:contentTypeScope="" ma:versionID="ae5d0b3b3432cc628dc06a90dd2189c4">
   <xsd:schema xmlns:xsd="http://www.w3.org/2001/XMLSchema" xmlns:xs="http://www.w3.org/2001/XMLSchema" xmlns:p="http://schemas.microsoft.com/office/2006/metadata/properties" xmlns:ns2="c19dccf4-054d-4d82-a67b-ac6dca29f124" xmlns:ns3="e151ca84-a088-4271-84c7-b9e7226cbb54" targetNamespace="http://schemas.microsoft.com/office/2006/metadata/properties" ma:root="true" ma:fieldsID="68f6d364aa158732fd8e4e62d09df5ba" ns2:_="" ns3:_="">
     <xsd:import namespace="c19dccf4-054d-4d82-a67b-ac6dca29f124"/>
@@ -8846,33 +8802,26 @@
 </ct:contentTypeSchema>
 </file>
 
-<file path=customXml/item3.xml><?xml version="1.0" encoding="utf-8"?>
-<?mso-contentType ?>
-<FormTemplates xmlns="http://schemas.microsoft.com/sharepoint/v3/contenttype/forms">
-  <Display>DocumentLibraryForm</Display>
-  <Edit>DocumentLibraryForm</Edit>
-  <New>DocumentLibraryForm</New>
-</FormTemplates>
-</file>
-
 <file path=customXml/itemProps1.xml><?xml version="1.0" encoding="utf-8"?>
 <ds:datastoreItem xmlns:ds="http://schemas.openxmlformats.org/officeDocument/2006/customXml" ds:itemID="{A6D013C8-5F89-4CEF-8550-9C2F505192E1}">
   <ds:schemaRefs>
-    <ds:schemaRef ds:uri="http://purl.org/dc/terms/"/>
-    <ds:schemaRef ds:uri="http://schemas.openxmlformats.org/package/2006/metadata/core-properties"/>
-    <ds:schemaRef ds:uri="http://purl.org/dc/dcmitype/"/>
+    <ds:schemaRef ds:uri="http://schemas.microsoft.com/office/2006/metadata/properties"/>
+    <ds:schemaRef ds:uri="http://schemas.microsoft.com/office/infopath/2007/PartnerControls"/>
     <ds:schemaRef ds:uri="e151ca84-a088-4271-84c7-b9e7226cbb54"/>
-    <ds:schemaRef ds:uri="http://purl.org/dc/elements/1.1/"/>
-    <ds:schemaRef ds:uri="http://schemas.microsoft.com/office/2006/documentManagement/types"/>
-    <ds:schemaRef ds:uri="http://schemas.microsoft.com/office/infopath/2007/PartnerControls"/>
     <ds:schemaRef ds:uri="c19dccf4-054d-4d82-a67b-ac6dca29f124"/>
-    <ds:schemaRef ds:uri="http://schemas.microsoft.com/office/2006/metadata/properties"/>
-    <ds:schemaRef ds:uri="http://www.w3.org/XML/1998/namespace"/>
   </ds:schemaRefs>
 </ds:datastoreItem>
 </file>
 
 <file path=customXml/itemProps2.xml><?xml version="1.0" encoding="utf-8"?>
+<ds:datastoreItem xmlns:ds="http://schemas.openxmlformats.org/officeDocument/2006/customXml" ds:itemID="{863B1CC3-ECEC-461C-B37F-FA0F86D65A0E}">
+  <ds:schemaRefs>
+    <ds:schemaRef ds:uri="http://schemas.microsoft.com/sharepoint/v3/contenttype/forms"/>
+  </ds:schemaRefs>
+</ds:datastoreItem>
+</file>
+
+<file path=customXml/itemProps3.xml><?xml version="1.0" encoding="utf-8"?>
 <ds:datastoreItem xmlns:ds="http://schemas.openxmlformats.org/officeDocument/2006/customXml" ds:itemID="{941659A7-2219-4011-8FE4-20848071CF41}">
   <ds:schemaRefs>
     <ds:schemaRef ds:uri="http://schemas.microsoft.com/office/2006/metadata/contentType"/>
@@ -8889,12 +8838,4 @@
     <ds:schemaRef ds:uri="http://schemas.microsoft.com/internal/obd"/>
   </ds:schemaRefs>
 </ds:datastoreItem>
-</file>
-
-<file path=customXml/itemProps3.xml><?xml version="1.0" encoding="utf-8"?>
-<ds:datastoreItem xmlns:ds="http://schemas.openxmlformats.org/officeDocument/2006/customXml" ds:itemID="{863B1CC3-ECEC-461C-B37F-FA0F86D65A0E}">
-  <ds:schemaRefs>
-    <ds:schemaRef ds:uri="http://schemas.microsoft.com/sharepoint/v3/contenttype/forms"/>
-  </ds:schemaRefs>
-</ds:datastoreItem>
 </file>
--- a/CI Pipeline Lab.docx
+++ b/CI Pipeline Lab.docx
@@ -1360,8 +1360,6 @@
       <w:pPr>
         <w:pStyle w:val="ListBullet2"/>
       </w:pPr>
-      <w:bookmarkStart w:id="0" w:name="_GoBack"/>
-      <w:bookmarkEnd w:id="0"/>
       <w:r>
         <w:t>Utilize the latest PowerShell tooling</w:t>
       </w:r>
@@ -1453,7 +1451,15 @@
     </w:p>
     <w:p>
       <w:r>
-        <w:t xml:space="preserve">In this lab you will configure a Continuous Integration </w:t>
+        <w:t xml:space="preserve">In this </w:t>
+      </w:r>
+      <w:proofErr w:type="gramStart"/>
+      <w:r>
+        <w:t>lab</w:t>
+      </w:r>
+      <w:proofErr w:type="gramEnd"/>
+      <w:r>
+        <w:t xml:space="preserve"> you will configure a Continuous Integration </w:t>
       </w:r>
       <w:r>
         <w:t xml:space="preserve">(CI) </w:t>
@@ -1514,7 +1520,15 @@
         </w:r>
       </w:hyperlink>
       <w:r>
-        <w:t>: This document provides a great framework and defines all of the concepts use in this lab.</w:t>
+        <w:t xml:space="preserve">: This document provides a great framework and defines </w:t>
+      </w:r>
+      <w:proofErr w:type="gramStart"/>
+      <w:r>
+        <w:t>all of</w:t>
+      </w:r>
+      <w:proofErr w:type="gramEnd"/>
+      <w:r>
+        <w:t xml:space="preserve"> the concepts use in this lab.</w:t>
       </w:r>
     </w:p>
     <w:p>
@@ -1910,6 +1924,7 @@
       <w:r>
         <w:t xml:space="preserve">Provide a name for the feed such as </w:t>
       </w:r>
+      <w:proofErr w:type="spellStart"/>
       <w:r>
         <w:rPr>
           <w:rStyle w:val="IntenseEmphasis"/>
@@ -1920,7 +1935,14 @@
         <w:rPr>
           <w:rStyle w:val="IntenseEmphasis"/>
         </w:rPr>
-        <w:t xml:space="preserve">sitory </w:t>
+        <w:t>sitory</w:t>
+      </w:r>
+      <w:proofErr w:type="spellEnd"/>
+      <w:r>
+        <w:rPr>
+          <w:rStyle w:val="IntenseEmphasis"/>
+        </w:rPr>
+        <w:t xml:space="preserve"> </w:t>
       </w:r>
       <w:r>
         <w:t>and a description, or leave the default description</w:t>
@@ -2243,12 +2265,14 @@
       <w:r>
         <w:t xml:space="preserve">The code changes to the </w:t>
       </w:r>
+      <w:proofErr w:type="spellStart"/>
       <w:r>
         <w:rPr>
           <w:i/>
         </w:rPr>
         <w:t>ExampleModule</w:t>
       </w:r>
+      <w:proofErr w:type="spellEnd"/>
       <w:r>
         <w:t xml:space="preserve"> </w:t>
       </w:r>
@@ -2454,11 +2478,19 @@
       <w:r>
         <w:t xml:space="preserve">Type in a build name, </w:t>
       </w:r>
-      <w:r>
-        <w:rPr>
-          <w:rStyle w:val="IntenseEmphasis"/>
-        </w:rPr>
-        <w:t>examplemodule-build</w:t>
+      <w:proofErr w:type="spellStart"/>
+      <w:r>
+        <w:rPr>
+          <w:rStyle w:val="IntenseEmphasis"/>
+        </w:rPr>
+        <w:t>examplemodule</w:t>
+      </w:r>
+      <w:proofErr w:type="spellEnd"/>
+      <w:r>
+        <w:rPr>
+          <w:rStyle w:val="IntenseEmphasis"/>
+        </w:rPr>
+        <w:t>-build</w:t>
       </w:r>
     </w:p>
     <w:p>
@@ -2657,8 +2689,22 @@
         <w:rPr>
           <w:rStyle w:val="IntenseEmphasis"/>
         </w:rPr>
+        <w:t>$(APIKEY)</w:t>
+      </w:r>
+      <w:r>
+        <w:rPr>
+          <w:sz w:val="18"/>
+        </w:rPr>
+        <w:t xml:space="preserve"> </w:t>
+      </w:r>
+      <w:proofErr w:type="spellStart"/>
+      <w:r>
+        <w:rPr>
+          <w:rStyle w:val="IntenseEmphasis"/>
+        </w:rPr>
         <w:t>ExampleModule</w:t>
       </w:r>
+      <w:proofErr w:type="spellEnd"/>
     </w:p>
     <w:p>
       <w:pPr>
@@ -2799,12 +2845,14 @@
         </w:rPr>
         <w:t xml:space="preserve">In the Name column, type </w:t>
       </w:r>
+      <w:proofErr w:type="spellStart"/>
       <w:r>
         <w:rPr>
           <w:rStyle w:val="IntenseEmphasis"/>
         </w:rPr>
         <w:t>SourceLocation</w:t>
       </w:r>
+      <w:proofErr w:type="spellEnd"/>
       <w:r>
         <w:rPr>
           <w:sz w:val="18"/>
@@ -2957,11 +3005,19 @@
         </w:rPr>
         <w:t xml:space="preserve">Complete this step again, but for the Name column type in </w:t>
       </w:r>
-      <w:r>
-        <w:rPr>
-          <w:rStyle w:val="IntenseEmphasis"/>
-        </w:rPr>
-        <w:t xml:space="preserve">PublishLocation </w:t>
+      <w:proofErr w:type="spellStart"/>
+      <w:r>
+        <w:rPr>
+          <w:rStyle w:val="IntenseEmphasis"/>
+        </w:rPr>
+        <w:t>PublishLocation</w:t>
+      </w:r>
+      <w:proofErr w:type="spellEnd"/>
+      <w:r>
+        <w:rPr>
+          <w:rStyle w:val="IntenseEmphasis"/>
+        </w:rPr>
+        <w:t xml:space="preserve"> </w:t>
       </w:r>
       <w:r>
         <w:rPr>
@@ -3590,12 +3646,14 @@
         </w:rPr>
         <w:t xml:space="preserve">Click on the </w:t>
       </w:r>
+      <w:proofErr w:type="spellStart"/>
       <w:r>
         <w:rPr>
           <w:rStyle w:val="IntenseEmphasis"/>
         </w:rPr>
         <w:t>ExampleModule</w:t>
       </w:r>
+      <w:proofErr w:type="spellEnd"/>
       <w:r>
         <w:rPr>
           <w:sz w:val="18"/>
@@ -3621,7 +3679,7 @@
         <w:rPr>
           <w:rStyle w:val="IntenseEmphasis"/>
         </w:rPr>
-        <w:t>PowerShellGet</w:t>
+        <w:t>Feed Details</w:t>
       </w:r>
     </w:p>
     <w:p>
@@ -3636,19 +3694,13 @@
         <w:rPr>
           <w:sz w:val="18"/>
         </w:rPr>
-        <w:t xml:space="preserve">Select the text in the box and use </w:t>
-      </w:r>
-      <w:r>
-        <w:rPr>
-          <w:rStyle w:val="IntenseEmphasis"/>
-        </w:rPr>
-        <w:t>Ctrl-C</w:t>
-      </w:r>
-      <w:r>
-        <w:rPr>
-          <w:sz w:val="18"/>
-        </w:rPr>
-        <w:t xml:space="preserve"> to copy</w:t>
+        <w:t>Select copy</w:t>
+      </w:r>
+      <w:r>
+        <w:rPr>
+          <w:sz w:val="18"/>
+        </w:rPr>
+        <w:t xml:space="preserve"> the text from the NuGet API v2 text box</w:t>
       </w:r>
     </w:p>
     <w:p>
@@ -3669,13 +3721,25 @@
         <w:rPr>
           <w:rStyle w:val="IntenseEmphasis"/>
         </w:rPr>
-        <w:t>right-click to Paste</w:t>
-      </w:r>
-      <w:r>
-        <w:rPr>
-          <w:sz w:val="18"/>
-        </w:rPr>
-        <w:t xml:space="preserve"> the text, and press </w:t>
+        <w:t>Paste</w:t>
+      </w:r>
+      <w:r>
+        <w:rPr>
+          <w:sz w:val="18"/>
+        </w:rPr>
+        <w:t xml:space="preserve"> the text</w:t>
+      </w:r>
+      <w:r>
+        <w:rPr>
+          <w:sz w:val="18"/>
+        </w:rPr>
+        <w:t xml:space="preserve"> in to the command below</w:t>
+      </w:r>
+      <w:r>
+        <w:rPr>
+          <w:sz w:val="18"/>
+        </w:rPr>
+        <w:t xml:space="preserve">, and press </w:t>
       </w:r>
       <w:r>
         <w:rPr>
@@ -3687,7 +3751,39 @@
         <w:rPr>
           <w:sz w:val="18"/>
         </w:rPr>
-        <w:t xml:space="preserve"> to execute the last command</w:t>
+        <w:t xml:space="preserve"> </w:t>
+      </w:r>
+    </w:p>
+    <w:p>
+      <w:pPr>
+        <w:pStyle w:val="List2"/>
+      </w:pPr>
+      <w:r>
+        <w:t>Register-</w:t>
+      </w:r>
+      <w:proofErr w:type="spellStart"/>
+      <w:r>
+        <w:t>PSRepository</w:t>
+      </w:r>
+      <w:proofErr w:type="spellEnd"/>
+      <w:r>
+        <w:t xml:space="preserve"> -Name MyGet -</w:t>
+      </w:r>
+      <w:proofErr w:type="spellStart"/>
+      <w:r>
+        <w:t>SourceLocation</w:t>
+      </w:r>
+      <w:proofErr w:type="spellEnd"/>
+      <w:r>
+        <w:t xml:space="preserve"> ‘&lt;paste text here&gt;’ -</w:t>
+      </w:r>
+      <w:proofErr w:type="spellStart"/>
+      <w:r>
+        <w:t>InstallationPolicy</w:t>
+      </w:r>
+      <w:proofErr w:type="spellEnd"/>
+      <w:r>
+        <w:t xml:space="preserve"> Trusted</w:t>
       </w:r>
     </w:p>
     <w:p>
@@ -3708,6 +3804,70 @@
         <w:rPr>
           <w:rStyle w:val="IntenseEmphasis"/>
         </w:rPr>
+        <w:t>Get-</w:t>
+      </w:r>
+      <w:proofErr w:type="spellStart"/>
+      <w:r>
+        <w:rPr>
+          <w:rStyle w:val="IntenseEmphasis"/>
+        </w:rPr>
+        <w:t>PSRepository</w:t>
+      </w:r>
+      <w:proofErr w:type="spellEnd"/>
+      <w:r>
+        <w:rPr>
+          <w:sz w:val="18"/>
+        </w:rPr>
+        <w:t xml:space="preserve"> to verify the feed has been added</w:t>
+      </w:r>
+    </w:p>
+    <w:p>
+      <w:pPr>
+        <w:pStyle w:val="ListNumber2"/>
+        <w:numPr>
+          <w:ilvl w:val="0"/>
+          <w:numId w:val="59"/>
+        </w:numPr>
+      </w:pPr>
+      <w:r>
+        <w:rPr>
+          <w:sz w:val="18"/>
+        </w:rPr>
+        <w:t xml:space="preserve">Type </w:t>
+      </w:r>
+      <w:r>
+        <w:rPr>
+          <w:rStyle w:val="IntenseEmphasis"/>
+        </w:rPr>
+        <w:t xml:space="preserve">Install-Module </w:t>
+      </w:r>
+      <w:proofErr w:type="spellStart"/>
+      <w:r>
+        <w:rPr>
+          <w:rStyle w:val="IntenseEmphasis"/>
+        </w:rPr>
+        <w:t>ExampleModule</w:t>
+      </w:r>
+      <w:proofErr w:type="spellEnd"/>
+    </w:p>
+    <w:p>
+      <w:pPr>
+        <w:pStyle w:val="ListNumber2"/>
+        <w:numPr>
+          <w:ilvl w:val="0"/>
+          <w:numId w:val="59"/>
+        </w:numPr>
+      </w:pPr>
+      <w:r>
+        <w:rPr>
+          <w:sz w:val="18"/>
+        </w:rPr>
+        <w:t xml:space="preserve">Type </w:t>
+      </w:r>
+      <w:r>
+        <w:rPr>
+          <w:rStyle w:val="IntenseEmphasis"/>
+        </w:rPr>
         <w:t>Get-Example1</w:t>
       </w:r>
       <w:r>
@@ -3734,6 +3894,8 @@
         </w:rPr>
         <w:br/>
       </w:r>
+      <w:bookmarkStart w:id="0" w:name="_GoBack"/>
+      <w:bookmarkEnd w:id="0"/>
     </w:p>
     <w:p>
       <w:pPr>
@@ -4257,8 +4419,16 @@
         <w:rPr>
           <w:i/>
         </w:rPr>
-        <w:t>example, this command will open the folder in VSCode</w:t>
-      </w:r>
+        <w:t xml:space="preserve">example, this command will open the folder in </w:t>
+      </w:r>
+      <w:proofErr w:type="spellStart"/>
+      <w:r>
+        <w:rPr>
+          <w:i/>
+        </w:rPr>
+        <w:t>VSCode</w:t>
+      </w:r>
+      <w:proofErr w:type="spellEnd"/>
       <w:r>
         <w:rPr>
           <w:noProof/>
@@ -4317,8 +4487,27 @@
                                 <w:color w:val="FFFFFF" w:themeColor="background1"/>
                                 <w:sz w:val="14"/>
                               </w:rPr>
-                              <w:t>code-insiders .\</w:t>
+                              <w:t>code-</w:t>
                             </w:r>
+                            <w:proofErr w:type="gramStart"/>
+                            <w:r>
+                              <w:rPr>
+                                <w:rFonts w:ascii="Lucida Console" w:hAnsi="Lucida Console"/>
+                                <w:color w:val="FFFFFF" w:themeColor="background1"/>
+                                <w:sz w:val="14"/>
+                              </w:rPr>
+                              <w:t>insiders .</w:t>
+                            </w:r>
+                            <w:proofErr w:type="gramEnd"/>
+                            <w:r>
+                              <w:rPr>
+                                <w:rFonts w:ascii="Lucida Console" w:hAnsi="Lucida Console"/>
+                                <w:color w:val="FFFFFF" w:themeColor="background1"/>
+                                <w:sz w:val="14"/>
+                              </w:rPr>
+                              <w:t>\</w:t>
+                            </w:r>
+                            <w:proofErr w:type="spellStart"/>
                             <w:r>
                               <w:rPr>
                                 <w:rFonts w:ascii="Lucida Console" w:hAnsi="Lucida Console"/>
@@ -4327,6 +4516,7 @@
                               </w:rPr>
                               <w:t>MyFirstProject</w:t>
                             </w:r>
+                            <w:proofErr w:type="spellEnd"/>
                           </w:p>
                         </w:txbxContent>
                       </wps:txbx>
@@ -4358,8 +4548,27 @@
                           <w:color w:val="FFFFFF" w:themeColor="background1"/>
                           <w:sz w:val="14"/>
                         </w:rPr>
-                        <w:t>code-insiders .\</w:t>
+                        <w:t>code-</w:t>
                       </w:r>
+                      <w:proofErr w:type="gramStart"/>
+                      <w:r>
+                        <w:rPr>
+                          <w:rFonts w:ascii="Lucida Console" w:hAnsi="Lucida Console"/>
+                          <w:color w:val="FFFFFF" w:themeColor="background1"/>
+                          <w:sz w:val="14"/>
+                        </w:rPr>
+                        <w:t>insiders .</w:t>
+                      </w:r>
+                      <w:proofErr w:type="gramEnd"/>
+                      <w:r>
+                        <w:rPr>
+                          <w:rFonts w:ascii="Lucida Console" w:hAnsi="Lucida Console"/>
+                          <w:color w:val="FFFFFF" w:themeColor="background1"/>
+                          <w:sz w:val="14"/>
+                        </w:rPr>
+                        <w:t>\</w:t>
+                      </w:r>
+                      <w:proofErr w:type="spellStart"/>
                       <w:r>
                         <w:rPr>
                           <w:rFonts w:ascii="Lucida Console" w:hAnsi="Lucida Console"/>
@@ -4368,6 +4577,7 @@
                         </w:rPr>
                         <w:t>MyFirstProject</w:t>
                       </w:r>
+                      <w:proofErr w:type="spellEnd"/>
                     </w:p>
                   </w:txbxContent>
                 </v:textbox>
@@ -4426,8 +4636,13 @@
         </w:drawing>
       </w:r>
       <w:r>
-        <w:t xml:space="preserve"> icon in VSCode</w:t>
-      </w:r>
+        <w:t xml:space="preserve"> icon in </w:t>
+      </w:r>
+      <w:proofErr w:type="spellStart"/>
+      <w:r>
+        <w:t>VSCode</w:t>
+      </w:r>
+      <w:proofErr w:type="spellEnd"/>
     </w:p>
     <w:p>
       <w:pPr>
@@ -4436,12 +4651,14 @@
       <w:r>
         <w:t xml:space="preserve">Expand the </w:t>
       </w:r>
+      <w:proofErr w:type="spellStart"/>
       <w:r>
         <w:rPr>
           <w:rStyle w:val="IntenseEmphasis"/>
         </w:rPr>
         <w:t>ExampleModule</w:t>
       </w:r>
+      <w:proofErr w:type="spellEnd"/>
       <w:r>
         <w:t xml:space="preserve"> folder</w:t>
       </w:r>
@@ -4566,7 +4783,15 @@
       </w:pPr>
       <w:r>
         <w:lastRenderedPageBreak/>
-        <w:t>Notice the change is recognized by VSCode/Git.  Click on the change to see the changed line. (see image)</w:t>
+        <w:t xml:space="preserve">Notice the change is recognized by </w:t>
+      </w:r>
+      <w:proofErr w:type="spellStart"/>
+      <w:r>
+        <w:t>VSCode</w:t>
+      </w:r>
+      <w:proofErr w:type="spellEnd"/>
+      <w:r>
+        <w:t>/Git.  Click on the change to see the changed line. (see image)</w:t>
       </w:r>
       <w:r>
         <w:br/>
@@ -4759,7 +4984,15 @@
         </w:drawing>
       </w:r>
       <w:r>
-        <w:t xml:space="preserve"> icon, and in the drop down menu click Push (see image)</w:t>
+        <w:t xml:space="preserve"> icon, and in the </w:t>
+      </w:r>
+      <w:proofErr w:type="gramStart"/>
+      <w:r>
+        <w:t>drop down</w:t>
+      </w:r>
+      <w:proofErr w:type="gramEnd"/>
+      <w:r>
+        <w:t xml:space="preserve"> menu click Push (see image)</w:t>
       </w:r>
       <w:r>
         <w:br/>
@@ -4873,8 +5106,13 @@
         <w:t xml:space="preserve">In this task, you will </w:t>
       </w:r>
       <w:r>
-        <w:t>install the new version of your module and verify the functions are udpated</w:t>
-      </w:r>
+        <w:t xml:space="preserve">install the new version of your module and verify the functions are </w:t>
+      </w:r>
+      <w:proofErr w:type="spellStart"/>
+      <w:r>
+        <w:t>udpated</w:t>
+      </w:r>
+      <w:proofErr w:type="spellEnd"/>
       <w:r>
         <w:t>.</w:t>
       </w:r>
@@ -4971,8 +5209,13 @@
         <w:t>Update</w:t>
       </w:r>
       <w:r>
-        <w:t>-Module -Name ExampleModule</w:t>
-      </w:r>
+        <w:t xml:space="preserve">-Module -Name </w:t>
+      </w:r>
+      <w:proofErr w:type="spellStart"/>
+      <w:r>
+        <w:t>ExampleModule</w:t>
+      </w:r>
+      <w:proofErr w:type="spellEnd"/>
     </w:p>
     <w:p>
       <w:pPr>
@@ -5260,7 +5503,7 @@
         <w:noProof/>
         <w:sz w:val="16"/>
       </w:rPr>
-      <w:t>4</w:t>
+      <w:t>10</w:t>
     </w:r>
     <w:r>
       <w:rPr>
@@ -5361,7 +5604,7 @@
 <w:numbering xmlns:wpc="http://schemas.microsoft.com/office/word/2010/wordprocessingCanvas" xmlns:cx="http://schemas.microsoft.com/office/drawing/2014/chartex" xmlns:cx1="http://schemas.microsoft.com/office/drawing/2015/9/8/chartex" xmlns:cx2="http://schemas.microsoft.com/office/drawing/2015/10/21/chartex" xmlns:cx3="http://schemas.microsoft.com/office/drawing/2016/5/9/chartex" xmlns:cx4="http://schemas.microsoft.com/office/drawing/2016/5/10/chartex" xmlns:cx5="http://schemas.microsoft.com/office/drawing/2016/5/11/chartex" xmlns:cx6="http://schemas.microsoft.com/office/drawing/2016/5/12/chartex" xmlns:cx7="http://schemas.microsoft.com/office/drawing/2016/5/13/chartex" xmlns:cx8="http://schemas.microsoft.com/office/drawing/2016/5/14/chartex" xmlns:mc="http://schemas.openxmlformats.org/markup-compatibility/2006" xmlns:aink="http://schemas.microsoft.com/office/drawing/2016/ink" xmlns:am3d="http://schemas.microsoft.com/office/drawing/2017/model3d" xmlns:o="urn:schemas-microsoft-com:office:office" xmlns:r="http://schemas.openxmlformats.org/officeDocument/2006/relationships" xmlns:m="http://schemas.openxmlformats.org/officeDocument/2006/math" xmlns:v="urn:schemas-microsoft-com:vml" xmlns:wp14="http://schemas.microsoft.com/office/word/2010/wordprocessingDrawing" xmlns:wp="http://schemas.openxmlformats.org/drawingml/2006/wordprocessingDrawing" xmlns:w10="urn:schemas-microsoft-com:office:word" xmlns:w="http://schemas.openxmlformats.org/wordprocessingml/2006/main" xmlns:w14="http://schemas.microsoft.com/office/word/2010/wordml" xmlns:w15="http://schemas.microsoft.com/office/word/2012/wordml" xmlns:w16se="http://schemas.microsoft.com/office/word/2015/wordml/symex" xmlns:wpg="http://schemas.microsoft.com/office/word/2010/wordprocessingGroup" xmlns:wpi="http://schemas.microsoft.com/office/word/2010/wordprocessingInk" xmlns:wne="http://schemas.microsoft.com/office/word/2006/wordml" xmlns:wps="http://schemas.microsoft.com/office/word/2010/wordprocessingShape" mc:Ignorable="w14 w15 w16se wp14">
   <w:numPicBullet w:numPicBulletId="0">
     <w:pict>
-      <v:shapetype w14:anchorId="4F73C715" id="_x0000_t75" coordsize="21600,21600" o:spt="75" o:preferrelative="t" path="m@4@5l@4@11@9@11@9@5xe" filled="f" stroked="f">
+      <v:shapetype id="_x0000_t75" coordsize="21600,21600" o:spt="75" o:preferrelative="t" path="m@4@5l@4@11@9@11@9@5xe" filled="f" stroked="f">
         <v:stroke joinstyle="miter"/>
         <v:formulas>
           <v:f eqn="if lineDrawn pixelLineWidth 0"/>
@@ -5380,14 +5623,14 @@
         <v:path o:extrusionok="f" gradientshapeok="t" o:connecttype="rect"/>
         <o:lock v:ext="edit" aspectratio="t"/>
       </v:shapetype>
-      <v:shape id="_x0000_i1028" type="#_x0000_t75" style="width:20.65pt;height:20.65pt" o:bullet="t">
+      <v:shape id="_x0000_i1050" type="#_x0000_t75" style="width:20.65pt;height:20.65pt" o:bullet="t">
         <v:imagedata r:id="rId1" o:title="MetroPencilIconDarkBlue"/>
       </v:shape>
     </w:pict>
   </w:numPicBullet>
   <w:numPicBullet w:numPicBulletId="1">
     <w:pict>
-      <v:shape id="_x0000_i1029" type="#_x0000_t75" style="width:20.65pt;height:20.65pt" o:bullet="t">
+      <v:shape id="_x0000_i1051" type="#_x0000_t75" style="width:20.65pt;height:20.65pt" o:bullet="t">
         <v:imagedata r:id="rId2" o:title="MetroNoteIconDarkBlue"/>
       </v:shape>
     </w:pict>
@@ -8600,15 +8843,6 @@
 </file>
 
 <file path=customXml/item2.xml><?xml version="1.0" encoding="utf-8"?>
-<?mso-contentType ?>
-<FormTemplates xmlns="http://schemas.microsoft.com/sharepoint/v3/contenttype/forms">
-  <Display>DocumentLibraryForm</Display>
-  <Edit>DocumentLibraryForm</Edit>
-  <New>DocumentLibraryForm</New>
-</FormTemplates>
-</file>
-
-<file path=customXml/item3.xml><?xml version="1.0" encoding="utf-8"?>
 <ct:contentTypeSchema xmlns:ct="http://schemas.microsoft.com/office/2006/metadata/contentType" xmlns:ma="http://schemas.microsoft.com/office/2006/metadata/properties/metaAttributes" ct:_="" ma:_="" ma:contentTypeName="Document" ma:contentTypeID="0x010100571D8E42F6E8DF4E82AA8B63F4153659" ma:contentTypeVersion="7" ma:contentTypeDescription="Create a new document." ma:contentTypeScope="" ma:versionID="ae5d0b3b3432cc628dc06a90dd2189c4">
   <xsd:schema xmlns:xsd="http://www.w3.org/2001/XMLSchema" xmlns:xs="http://www.w3.org/2001/XMLSchema" xmlns:p="http://schemas.microsoft.com/office/2006/metadata/properties" xmlns:ns2="c19dccf4-054d-4d82-a67b-ac6dca29f124" xmlns:ns3="e151ca84-a088-4271-84c7-b9e7226cbb54" targetNamespace="http://schemas.microsoft.com/office/2006/metadata/properties" ma:root="true" ma:fieldsID="68f6d364aa158732fd8e4e62d09df5ba" ns2:_="" ns3:_="">
     <xsd:import namespace="c19dccf4-054d-4d82-a67b-ac6dca29f124"/>
@@ -8802,6 +9036,15 @@
 </ct:contentTypeSchema>
 </file>
 
+<file path=customXml/item3.xml><?xml version="1.0" encoding="utf-8"?>
+<?mso-contentType ?>
+<FormTemplates xmlns="http://schemas.microsoft.com/sharepoint/v3/contenttype/forms">
+  <Display>DocumentLibraryForm</Display>
+  <Edit>DocumentLibraryForm</Edit>
+  <New>DocumentLibraryForm</New>
+</FormTemplates>
+</file>
+
 <file path=customXml/itemProps1.xml><?xml version="1.0" encoding="utf-8"?>
 <ds:datastoreItem xmlns:ds="http://schemas.openxmlformats.org/officeDocument/2006/customXml" ds:itemID="{A6D013C8-5F89-4CEF-8550-9C2F505192E1}">
   <ds:schemaRefs>
@@ -8814,14 +9057,6 @@
 </file>
 
 <file path=customXml/itemProps2.xml><?xml version="1.0" encoding="utf-8"?>
-<ds:datastoreItem xmlns:ds="http://schemas.openxmlformats.org/officeDocument/2006/customXml" ds:itemID="{863B1CC3-ECEC-461C-B37F-FA0F86D65A0E}">
-  <ds:schemaRefs>
-    <ds:schemaRef ds:uri="http://schemas.microsoft.com/sharepoint/v3/contenttype/forms"/>
-  </ds:schemaRefs>
-</ds:datastoreItem>
-</file>
-
-<file path=customXml/itemProps3.xml><?xml version="1.0" encoding="utf-8"?>
 <ds:datastoreItem xmlns:ds="http://schemas.openxmlformats.org/officeDocument/2006/customXml" ds:itemID="{941659A7-2219-4011-8FE4-20848071CF41}">
   <ds:schemaRefs>
     <ds:schemaRef ds:uri="http://schemas.microsoft.com/office/2006/metadata/contentType"/>
@@ -8838,4 +9073,12 @@
     <ds:schemaRef ds:uri="http://schemas.microsoft.com/internal/obd"/>
   </ds:schemaRefs>
 </ds:datastoreItem>
+</file>
+
+<file path=customXml/itemProps3.xml><?xml version="1.0" encoding="utf-8"?>
+<ds:datastoreItem xmlns:ds="http://schemas.openxmlformats.org/officeDocument/2006/customXml" ds:itemID="{863B1CC3-ECEC-461C-B37F-FA0F86D65A0E}">
+  <ds:schemaRefs>
+    <ds:schemaRef ds:uri="http://schemas.microsoft.com/sharepoint/v3/contenttype/forms"/>
+  </ds:schemaRefs>
+</ds:datastoreItem>
 </file>